--- a/WordDocuments/Aptos/0291.docx
+++ b/WordDocuments/Aptos/0291.docx
@@ -12,7 +12,7 @@
           <w:color w:val="000000"/>
           <w:sz w:val="44"/>
         </w:rPr>
-        <w:t>Unmasking Alzheimer's: Unveiling the Enigma</w:t>
+        <w:t>Embarking on the Art of Preserving History: An Exploration of Archives</w:t>
       </w:r>
     </w:p>
     <w:p>
@@ -26,23 +26,7 @@
           <w:color w:val="000000"/>
           <w:sz w:val="36"/>
         </w:rPr>
-        <w:t>Dr</w:t>
-      </w:r>
-      <w:r>
-        <w:rPr>
-          <w:rFonts w:ascii="Aptos" w:hAnsi="Aptos"/>
-          <w:color w:val="000000"/>
-          <w:sz w:val="36"/>
-        </w:rPr>
-        <w:t>.</w:t>
-      </w:r>
-      <w:r>
-        <w:rPr>
-          <w:rFonts w:ascii="Aptos" w:hAnsi="Aptos"/>
-          <w:color w:val="000000"/>
-          <w:sz w:val="36"/>
-        </w:rPr>
-        <w:t xml:space="preserve"> Anna Rodriguez</w:t>
+        <w:t>Alex Matheson</w:t>
       </w:r>
     </w:p>
     <w:p>
@@ -55,7 +39,7 @@
           <w:color w:val="000000"/>
           <w:sz w:val="32"/>
         </w:rPr>
-        <w:t>annarodriguez@healthsciencesjournal</w:t>
+        <w:t>alex</w:t>
       </w:r>
       <w:r>
         <w:rPr>
@@ -71,7 +55,23 @@
           <w:color w:val="000000"/>
           <w:sz w:val="32"/>
         </w:rPr>
-        <w:t>org</w:t>
+        <w:t>matheson@eduworld</w:t>
+      </w:r>
+      <w:r>
+        <w:rPr>
+          <w:rFonts w:ascii="Aptos" w:hAnsi="Aptos"/>
+          <w:color w:val="000000"/>
+          <w:sz w:val="32"/>
+        </w:rPr>
+        <w:t>.</w:t>
+      </w:r>
+      <w:r>
+        <w:rPr>
+          <w:rFonts w:ascii="Aptos" w:hAnsi="Aptos"/>
+          <w:color w:val="000000"/>
+          <w:sz w:val="32"/>
+        </w:rPr>
+        <w:t>net</w:t>
       </w:r>
     </w:p>
     <w:p/>
@@ -82,7 +82,7 @@
           <w:color w:val="000000"/>
           <w:sz w:val="24"/>
         </w:rPr>
-        <w:t>In the twilight years of life, dementia casts a haunting shadow, obscuring the cherished memories and vibrant personalities that once defined our loved ones</w:t>
+        <w:t>In a world teeming with stories waiting to be told, archives serve as the guardians of history, preserving the past and bridging it with the present</w:t>
       </w:r>
       <w:r>
         <w:rPr>
@@ -98,7 +98,7 @@
           <w:color w:val="000000"/>
           <w:sz w:val="24"/>
         </w:rPr>
-        <w:t xml:space="preserve"> Among these insidious foes, Alzheimer's disease stands as a formidable adversary, a thief of minds, a relentless assailant that slowly erodes the very essence of our being</w:t>
+        <w:t xml:space="preserve"> Within their walls, they house a vast tapestry of documents, artifacts, and memories, offering a glimpse into the lives, struggles, and triumphs of generations gone by</w:t>
       </w:r>
       <w:r>
         <w:rPr>
@@ -114,39 +114,7 @@
           <w:color w:val="000000"/>
           <w:sz w:val="24"/>
         </w:rPr>
-        <w:t xml:space="preserve"> Its insidious progression, characterized by progressive cognitive decline, memory loss, and impaired judgment, has touched countless lives, leaving families and caregivers grappling with the profound impact of this devastating disorder</w:t>
-      </w:r>
-      <w:r>
-        <w:rPr>
-          <w:rFonts w:ascii="Aptos" w:hAnsi="Aptos"/>
-          <w:color w:val="000000"/>
-          <w:sz w:val="24"/>
-        </w:rPr>
-        <w:t>.</w:t>
-      </w:r>
-      <w:r>
-        <w:rPr>
-          <w:rFonts w:ascii="Aptos" w:hAnsi="Aptos"/>
-          <w:color w:val="000000"/>
-          <w:sz w:val="24"/>
-        </w:rPr>
-        <w:t xml:space="preserve"> While the scientific community has made significant strides in unraveling the intricacies of Alzheimer's, the disease's underlying mechanisms remain shrouded in mystery, leaving us yearning for answers, treatments, and ultimately, a cure</w:t>
-      </w:r>
-      <w:r>
-        <w:rPr>
-          <w:rFonts w:ascii="Aptos" w:hAnsi="Aptos"/>
-          <w:color w:val="000000"/>
-          <w:sz w:val="24"/>
-        </w:rPr>
-        <w:t>.</w:t>
-      </w:r>
-      <w:r>
-        <w:rPr>
-          <w:rFonts w:ascii="Aptos" w:hAnsi="Aptos"/>
-          <w:color w:val="000000"/>
-          <w:sz w:val="24"/>
-        </w:rPr>
-        <w:t xml:space="preserve"> As we venture into the uncharted territories of Alzheimer's pathogenesis, the pursuit of knowledge becomes paramount, promising to illuminate the darkness and pave the way for therapeutic interventions that will restore hope to those afflicted and their families</w:t>
+        <w:t xml:space="preserve"> Archives are not mere repositories of dusty tomes and forgotten relics; they are vibrant centers of exploration and discovery, where researchers, historians, and curious minds unravel the enigmas of the past</w:t>
       </w:r>
       <w:r>
         <w:rPr>
@@ -171,24 +139,7 @@
           <w:sz w:val="24"/>
         </w:rPr>
         <w:br/>
-        <w:t>Introduction Continued:</w:t>
-      </w:r>
-      <w:r>
-        <w:rPr>
-          <w:rFonts w:ascii="Aptos" w:hAnsi="Aptos"/>
-          <w:color w:val="000000"/>
-          <w:sz w:val="24"/>
-        </w:rPr>
-        <w:br/>
-      </w:r>
-      <w:r>
-        <w:rPr>
-          <w:rFonts w:ascii="Aptos" w:hAnsi="Aptos"/>
-          <w:color w:val="000000"/>
-          <w:sz w:val="24"/>
-        </w:rPr>
-        <w:br/>
-        <w:t>The hallmark of Alzheimer's disease lies in the pathological accumulation of amyloid plaques and tau tangles within the brain</w:t>
+        <w:t>As custodians of heritage, archives lay bare the foundations of our collective identity, shedding light on the roots of our cultures, traditions, and values</w:t>
       </w:r>
       <w:r>
         <w:rPr>
@@ -204,7 +155,7 @@
           <w:color w:val="000000"/>
           <w:sz w:val="24"/>
         </w:rPr>
-        <w:t xml:space="preserve"> These abnormal protein aggregates wreak havoc on neuronal function, disrupting communication between brain cells and leading to a cascade of neurodegenerative events</w:t>
+        <w:t xml:space="preserve"> They document our shared humanity, capturing the essence of human experience across time and space</w:t>
       </w:r>
       <w:r>
         <w:rPr>
@@ -220,39 +171,7 @@
           <w:color w:val="000000"/>
           <w:sz w:val="24"/>
         </w:rPr>
-        <w:t xml:space="preserve"> While the precise sequence of events remains enigmatic, evidence suggests that these protein aggregates initiate a toxic cascade, triggering inflammation, oxidative stress, and neuronal death</w:t>
-      </w:r>
-      <w:r>
-        <w:rPr>
-          <w:rFonts w:ascii="Aptos" w:hAnsi="Aptos"/>
-          <w:color w:val="000000"/>
-          <w:sz w:val="24"/>
-        </w:rPr>
-        <w:t>.</w:t>
-      </w:r>
-      <w:r>
-        <w:rPr>
-          <w:rFonts w:ascii="Aptos" w:hAnsi="Aptos"/>
-          <w:color w:val="000000"/>
-          <w:sz w:val="24"/>
-        </w:rPr>
-        <w:t xml:space="preserve"> Moreover, genetic factors appear to play a pivotal role in the susceptibility to Alzheimer's, with certain genetic variations conferring an increased risk of developing the disease</w:t>
-      </w:r>
-      <w:r>
-        <w:rPr>
-          <w:rFonts w:ascii="Aptos" w:hAnsi="Aptos"/>
-          <w:color w:val="000000"/>
-          <w:sz w:val="24"/>
-        </w:rPr>
-        <w:t>.</w:t>
-      </w:r>
-      <w:r>
-        <w:rPr>
-          <w:rFonts w:ascii="Aptos" w:hAnsi="Aptos"/>
-          <w:color w:val="000000"/>
-          <w:sz w:val="24"/>
-        </w:rPr>
-        <w:t xml:space="preserve"> Understanding the genetic underpinnings of Alzheimer's could provide valuable insights into disease pathogenesis and guide the development of targeted therapies</w:t>
+        <w:t xml:space="preserve"> Through meticulous preservation and organization, archives enable us to trace the ebb and flow of civilizations, witness pivotal moments that shaped destinies, and gain insights into the minds of those who came before us</w:t>
       </w:r>
       <w:r>
         <w:rPr>
@@ -277,32 +196,7 @@
           <w:sz w:val="24"/>
         </w:rPr>
         <w:br/>
-        <w:t>Introduction Continued:</w:t>
-      </w:r>
-      <w:r>
-        <w:rPr>
-          <w:rFonts w:ascii="Aptos" w:hAnsi="Aptos"/>
-          <w:color w:val="000000"/>
-          <w:sz w:val="24"/>
-        </w:rPr>
-        <w:br/>
-      </w:r>
-      <w:r>
-        <w:rPr>
-          <w:rFonts w:ascii="Aptos" w:hAnsi="Aptos"/>
-          <w:color w:val="000000"/>
-          <w:sz w:val="24"/>
-        </w:rPr>
-        <w:br/>
-      </w:r>
-      <w:r>
-        <w:rPr>
-          <w:rFonts w:ascii="Aptos" w:hAnsi="Aptos"/>
-          <w:color w:val="000000"/>
-          <w:sz w:val="24"/>
-        </w:rPr>
-        <w:lastRenderedPageBreak/>
-        <w:t>The quest to unravel the mysteries of Alzheimer's has gained momentum in recent years, fueled by technological advancements and collaborative research efforts</w:t>
+        <w:t>Furthermore, archives serve as a vital tool for accountability and transparency in government and society</w:t>
       </w:r>
       <w:r>
         <w:rPr>
@@ -318,7 +212,7 @@
           <w:color w:val="000000"/>
           <w:sz w:val="24"/>
         </w:rPr>
-        <w:t xml:space="preserve"> Magnetic resonance imaging (MRI) and positron emission tomography (PET) have provided invaluable tools for visualizing brain changes associated with Alzheimer's, allowing researchers to track disease progression and assess the effectiveness of potential therapies</w:t>
+        <w:t xml:space="preserve"> They provide a tangible record of decisions made, actions taken, and consequences faced</w:t>
       </w:r>
       <w:r>
         <w:rPr>
@@ -334,7 +228,7 @@
           <w:color w:val="000000"/>
           <w:sz w:val="24"/>
         </w:rPr>
-        <w:t xml:space="preserve"> Additionally, genetic studies have identified several genes associated with an increased risk of developing Alzheimer's, opening avenues for exploring the disease's genetic basis</w:t>
+        <w:t xml:space="preserve"> By maintaining accurate and accessible records, archives ensure that power is not wielded in the shadows and that those in positions of authority are held accountable for their deeds</w:t>
       </w:r>
       <w:r>
         <w:rPr>
@@ -350,23 +244,7 @@
           <w:color w:val="000000"/>
           <w:sz w:val="24"/>
         </w:rPr>
-        <w:t xml:space="preserve"> The advent of animal models has also facilitated the study of Alzheimer's, enabling researchers to investigate disease mechanisms and test potential therapeutic interventions in a controlled setting</w:t>
-      </w:r>
-      <w:r>
-        <w:rPr>
-          <w:rFonts w:ascii="Aptos" w:hAnsi="Aptos"/>
-          <w:color w:val="000000"/>
-          <w:sz w:val="24"/>
-        </w:rPr>
-        <w:t>.</w:t>
-      </w:r>
-      <w:r>
-        <w:rPr>
-          <w:rFonts w:ascii="Aptos" w:hAnsi="Aptos"/>
-          <w:color w:val="000000"/>
-          <w:sz w:val="24"/>
-        </w:rPr>
-        <w:t xml:space="preserve"> These multifaceted approaches hold immense promise for deciphering the complexities of Alzheimer's and ultimately developing effective treatments for this devastating disorder</w:t>
+        <w:t xml:space="preserve"> In this way, archives act as a bulwark against corruption and abuse of power, safeguarding the principles of justice and democracy</w:t>
       </w:r>
       <w:r>
         <w:rPr>
@@ -393,7 +271,7 @@
           <w:rFonts w:ascii="Aptos" w:hAnsi="Aptos"/>
           <w:color w:val="000000"/>
         </w:rPr>
-        <w:t>Alzheimer's disease, a progressive neurodegenerative disorder, casts a long shadow over the twilight years of life</w:t>
+        <w:t>Archives are the repositories of history, preserving the past and offering insights into the lives, struggles, and triumphs of generations gone by</w:t>
       </w:r>
       <w:r>
         <w:rPr>
@@ -407,7 +285,7 @@
           <w:rFonts w:ascii="Aptos" w:hAnsi="Aptos"/>
           <w:color w:val="000000"/>
         </w:rPr>
-        <w:t xml:space="preserve"> The accumulation of amyloid plaques and tau tangles in the brain disrupts neuronal function, leading to cognitive decline, memory loss, and impaired judgment</w:t>
+        <w:t xml:space="preserve"> They serve as centers of exploration and discovery, enabling researchers, historians, and curious minds to unravel the enigmas of the past</w:t>
       </w:r>
       <w:r>
         <w:rPr>
@@ -421,7 +299,7 @@
           <w:rFonts w:ascii="Aptos" w:hAnsi="Aptos"/>
           <w:color w:val="000000"/>
         </w:rPr>
-        <w:t xml:space="preserve"> Genetic factors also play a significant role in the susceptibility to Alzheimer's</w:t>
+        <w:t xml:space="preserve"> Archives document our shared humanity, capturing the essence of human experience across time and space</w:t>
       </w:r>
       <w:r>
         <w:rPr>
@@ -435,7 +313,15 @@
           <w:rFonts w:ascii="Aptos" w:hAnsi="Aptos"/>
           <w:color w:val="000000"/>
         </w:rPr>
-        <w:t xml:space="preserve"> Technological advancements have provided powerful tools for visualizing brain changes and identifying genetic risk factors, while animal models have enabled the study of disease mechanisms and potential therapies</w:t>
+        <w:t xml:space="preserve"> They provide a tangible record of decisions made, </w:t>
+      </w:r>
+      <w:r>
+        <w:rPr>
+          <w:rFonts w:ascii="Aptos" w:hAnsi="Aptos"/>
+          <w:color w:val="000000"/>
+        </w:rPr>
+        <w:lastRenderedPageBreak/>
+        <w:t>actions taken, and consequences faced, ensuring accountability and transparency in government and society</w:t>
       </w:r>
       <w:r>
         <w:rPr>
@@ -449,7 +335,7 @@
           <w:rFonts w:ascii="Aptos" w:hAnsi="Aptos"/>
           <w:color w:val="000000"/>
         </w:rPr>
-        <w:t xml:space="preserve"> The quest to unravel Alzheimer's mysteries continues, guided by the hope of restoring hope to those afflicted and their families</w:t>
+        <w:t xml:space="preserve"> Archives act as a bulwark against corruption and abuse of power, safeguarding the principles of justice and democracy</w:t>
       </w:r>
       <w:r>
         <w:rPr>
@@ -459,6 +345,7 @@
         <w:t>.</w:t>
       </w:r>
     </w:p>
+    <w:p/>
     <w:sectPr>
       <w:pgSz w:w="12240" w:h="15840"/>
       <w:pgMar w:top="1440" w:right="1800" w:bottom="1440" w:left="1800" w:header="720" w:footer="720" w:gutter="0"/>
@@ -642,31 +529,31 @@
       </w:rPr>
     </w:lvl>
   </w:abstractNum>
-  <w:num w:numId="1" w16cid:durableId="2897032">
+  <w:num w:numId="1" w16cid:durableId="1619684292">
     <w:abstractNumId w:val="8"/>
   </w:num>
-  <w:num w:numId="2" w16cid:durableId="205874194">
+  <w:num w:numId="2" w16cid:durableId="1100443692">
     <w:abstractNumId w:val="6"/>
   </w:num>
-  <w:num w:numId="3" w16cid:durableId="136186512">
+  <w:num w:numId="3" w16cid:durableId="1265764278">
     <w:abstractNumId w:val="5"/>
   </w:num>
-  <w:num w:numId="4" w16cid:durableId="1757364786">
+  <w:num w:numId="4" w16cid:durableId="1177959775">
     <w:abstractNumId w:val="4"/>
   </w:num>
-  <w:num w:numId="5" w16cid:durableId="808715999">
+  <w:num w:numId="5" w16cid:durableId="205603084">
     <w:abstractNumId w:val="7"/>
   </w:num>
-  <w:num w:numId="6" w16cid:durableId="1574268062">
+  <w:num w:numId="6" w16cid:durableId="471753041">
     <w:abstractNumId w:val="3"/>
   </w:num>
-  <w:num w:numId="7" w16cid:durableId="1254975779">
+  <w:num w:numId="7" w16cid:durableId="987131209">
     <w:abstractNumId w:val="2"/>
   </w:num>
-  <w:num w:numId="8" w16cid:durableId="198393491">
+  <w:num w:numId="8" w16cid:durableId="1216967203">
     <w:abstractNumId w:val="1"/>
   </w:num>
-  <w:num w:numId="9" w16cid:durableId="1014961968">
+  <w:num w:numId="9" w16cid:durableId="1831167568">
     <w:abstractNumId w:val="0"/>
   </w:num>
 </w:numbering>
